--- a/univercity/Workshop01.docx
+++ b/univercity/Workshop01.docx
@@ -5736,8 +5736,6 @@
               </w:rPr>
               <w:t>3F</w:t>
             </w:r>
-            <w:bookmarkStart w:id="2" w:name="_GoBack"/>
-            <w:bookmarkEnd w:id="2"/>
           </w:p>
         </w:tc>
       </w:tr>
@@ -5844,7 +5842,48 @@
           <w:sz w:val="24"/>
           <w:szCs w:val="24"/>
         </w:rPr>
-        <w:t>3245q + 247q = ?q = ?b</w:t>
+        <w:t xml:space="preserve">3245q + 247q = </w:t>
+      </w:r>
+      <w:r>
+        <w:rPr>
+          <w:rFonts w:hint="default" w:ascii="Arial" w:hAnsi="Arial" w:cs="Arial"/>
+          <w:b/>
+          <w:bCs/>
+          <w:sz w:val="24"/>
+          <w:szCs w:val="24"/>
+          <w:lang w:val="en-US"/>
+        </w:rPr>
+        <w:t>3514</w:t>
+      </w:r>
+      <w:r>
+        <w:rPr>
+          <w:rFonts w:ascii="Arial" w:hAnsi="Arial" w:cs="Arial"/>
+          <w:b/>
+          <w:bCs/>
+          <w:sz w:val="24"/>
+          <w:szCs w:val="24"/>
+        </w:rPr>
+        <w:t xml:space="preserve">q = </w:t>
+      </w:r>
+      <w:r>
+        <w:rPr>
+          <w:rFonts w:hint="default" w:ascii="Arial" w:hAnsi="Arial"/>
+          <w:b/>
+          <w:bCs/>
+          <w:sz w:val="24"/>
+          <w:szCs w:val="24"/>
+        </w:rPr>
+        <w:t>011101001100</w:t>
+      </w:r>
+      <w:r>
+        <w:rPr>
+          <w:rFonts w:ascii="Arial" w:hAnsi="Arial" w:cs="Arial"/>
+          <w:b/>
+          <w:bCs/>
+          <w:sz w:val="24"/>
+          <w:szCs w:val="24"/>
+        </w:rPr>
+        <w:t>b</w:t>
       </w:r>
     </w:p>
     <w:p>
@@ -5866,7 +5905,48 @@
           <w:sz w:val="24"/>
           <w:szCs w:val="24"/>
         </w:rPr>
-        <w:t>1A7Bh + 26FE7h = ?h = ?b</w:t>
+        <w:t xml:space="preserve">1A7Bh + 26FE7h = </w:t>
+      </w:r>
+      <w:r>
+        <w:rPr>
+          <w:rFonts w:hint="default" w:ascii="Arial" w:hAnsi="Arial" w:cs="Arial"/>
+          <w:b/>
+          <w:bCs/>
+          <w:sz w:val="24"/>
+          <w:szCs w:val="24"/>
+          <w:lang w:val="en-US"/>
+        </w:rPr>
+        <w:t>28A62</w:t>
+      </w:r>
+      <w:r>
+        <w:rPr>
+          <w:rFonts w:ascii="Arial" w:hAnsi="Arial" w:cs="Arial"/>
+          <w:b/>
+          <w:bCs/>
+          <w:sz w:val="24"/>
+          <w:szCs w:val="24"/>
+        </w:rPr>
+        <w:t xml:space="preserve">h = </w:t>
+      </w:r>
+      <w:r>
+        <w:rPr>
+          <w:rFonts w:hint="default" w:ascii="Arial" w:hAnsi="Arial"/>
+          <w:b/>
+          <w:bCs/>
+          <w:sz w:val="24"/>
+          <w:szCs w:val="24"/>
+        </w:rPr>
+        <w:t>00101000101001100010</w:t>
+      </w:r>
+      <w:r>
+        <w:rPr>
+          <w:rFonts w:ascii="Arial" w:hAnsi="Arial" w:cs="Arial"/>
+          <w:b/>
+          <w:bCs/>
+          <w:sz w:val="24"/>
+          <w:szCs w:val="24"/>
+        </w:rPr>
+        <w:t>b</w:t>
       </w:r>
     </w:p>
     <w:p>
@@ -5888,7 +5968,27 @@
           <w:sz w:val="24"/>
           <w:szCs w:val="24"/>
         </w:rPr>
-        <w:t>1101101101b -  10110111b =?b</w:t>
+        <w:t>1101101101b -  10110111b =</w:t>
+      </w:r>
+      <w:r>
+        <w:rPr>
+          <w:rFonts w:hint="default" w:ascii="Arial" w:hAnsi="Arial"/>
+          <w:b/>
+          <w:bCs/>
+          <w:sz w:val="24"/>
+          <w:szCs w:val="24"/>
+        </w:rPr>
+        <w:t>1010110110</w:t>
+      </w:r>
+      <w:r>
+        <w:rPr>
+          <w:rFonts w:ascii="Arial" w:hAnsi="Arial" w:cs="Arial"/>
+          <w:b/>
+          <w:bCs/>
+          <w:sz w:val="24"/>
+          <w:szCs w:val="24"/>
+        </w:rPr>
+        <w:t>b</w:t>
       </w:r>
     </w:p>
     <w:p>
@@ -5910,14 +6010,54 @@
           <w:sz w:val="24"/>
           <w:szCs w:val="24"/>
         </w:rPr>
-        <w:t xml:space="preserve"> 3654q – 337q =?q = ?b</w:t>
+        <w:t xml:space="preserve"> 3654q – 337q =</w:t>
+      </w:r>
+      <w:r>
+        <w:rPr>
+          <w:rFonts w:hint="default" w:ascii="Arial" w:hAnsi="Arial"/>
+          <w:b/>
+          <w:bCs/>
+          <w:sz w:val="24"/>
+          <w:szCs w:val="24"/>
+        </w:rPr>
+        <w:t>3315</w:t>
+      </w:r>
+      <w:r>
+        <w:rPr>
+          <w:rFonts w:ascii="Arial" w:hAnsi="Arial" w:cs="Arial"/>
+          <w:b/>
+          <w:bCs/>
+          <w:sz w:val="24"/>
+          <w:szCs w:val="24"/>
+        </w:rPr>
+        <w:t xml:space="preserve">q = </w:t>
+      </w:r>
+      <w:r>
+        <w:rPr>
+          <w:rFonts w:hint="default" w:ascii="Arial" w:hAnsi="Arial"/>
+          <w:b/>
+          <w:bCs/>
+          <w:sz w:val="24"/>
+          <w:szCs w:val="24"/>
+        </w:rPr>
+        <w:t>011011001101</w:t>
+      </w:r>
+      <w:r>
+        <w:rPr>
+          <w:rFonts w:ascii="Arial" w:hAnsi="Arial" w:cs="Arial"/>
+          <w:b/>
+          <w:bCs/>
+          <w:sz w:val="24"/>
+          <w:szCs w:val="24"/>
+        </w:rPr>
+        <w:t>b</w:t>
       </w:r>
     </w:p>
     <w:p>
       <w:pPr>
         <w:pStyle w:val="5"/>
         <w:rPr>
-          <w:rFonts w:ascii="Arial" w:hAnsi="Arial" w:cs="Arial"/>
+          <w:rFonts w:hint="default" w:ascii="Arial" w:hAnsi="Arial"/>
           <w:b/>
           <w:bCs/>
           <w:sz w:val="24"/>
@@ -5932,7 +6072,48 @@
           <w:sz w:val="24"/>
           <w:szCs w:val="24"/>
         </w:rPr>
-        <w:t xml:space="preserve"> 3AB7h – 1FAh = ?h = ?b</w:t>
+        <w:t xml:space="preserve"> 3AB7h – 1FAh = </w:t>
+      </w:r>
+      <w:r>
+        <w:rPr>
+          <w:rFonts w:hint="default" w:ascii="Arial" w:hAnsi="Arial"/>
+          <w:b/>
+          <w:bCs/>
+          <w:sz w:val="24"/>
+          <w:szCs w:val="24"/>
+        </w:rPr>
+        <w:t>38BDh</w:t>
+      </w:r>
+      <w:r>
+        <w:rPr>
+          <w:rFonts w:hint="default" w:ascii="Arial" w:hAnsi="Arial"/>
+          <w:b/>
+          <w:bCs/>
+          <w:sz w:val="24"/>
+          <w:szCs w:val="24"/>
+          <w:lang w:val="en-US"/>
+        </w:rPr>
+        <w:t xml:space="preserve"> </w:t>
+      </w:r>
+      <w:r>
+        <w:rPr>
+          <w:rFonts w:ascii="Arial" w:hAnsi="Arial" w:cs="Arial"/>
+          <w:b/>
+          <w:bCs/>
+          <w:sz w:val="24"/>
+          <w:szCs w:val="24"/>
+        </w:rPr>
+        <w:t xml:space="preserve">= </w:t>
+      </w:r>
+      <w:r>
+        <w:rPr>
+          <w:rFonts w:hint="default" w:ascii="Arial" w:hAnsi="Arial"/>
+          <w:b/>
+          <w:bCs/>
+          <w:sz w:val="24"/>
+          <w:szCs w:val="24"/>
+        </w:rPr>
+        <w:t>0011100010111101b</w:t>
       </w:r>
     </w:p>
     <w:p>
@@ -5954,7 +6135,48 @@
           <w:sz w:val="24"/>
           <w:szCs w:val="24"/>
         </w:rPr>
-        <w:t>36Ah – 576q = ? h  =  ?b</w:t>
+        <w:t xml:space="preserve">36Ah – 576q = </w:t>
+      </w:r>
+      <w:r>
+        <w:rPr>
+          <w:rFonts w:hint="default" w:ascii="Arial" w:hAnsi="Arial"/>
+          <w:b/>
+          <w:bCs/>
+          <w:sz w:val="24"/>
+          <w:szCs w:val="24"/>
+        </w:rPr>
+        <w:t>1EC</w:t>
+      </w:r>
+      <w:r>
+        <w:rPr>
+          <w:rFonts w:hint="default" w:ascii="Arial" w:hAnsi="Arial"/>
+          <w:b/>
+          <w:bCs/>
+          <w:sz w:val="24"/>
+          <w:szCs w:val="24"/>
+          <w:lang w:val="en-US"/>
+        </w:rPr>
+        <w:t xml:space="preserve"> </w:t>
+      </w:r>
+      <w:r>
+        <w:rPr>
+          <w:rFonts w:ascii="Arial" w:hAnsi="Arial" w:cs="Arial"/>
+          <w:b/>
+          <w:bCs/>
+          <w:sz w:val="24"/>
+          <w:szCs w:val="24"/>
+        </w:rPr>
+        <w:t xml:space="preserve">h  =  </w:t>
+      </w:r>
+      <w:r>
+        <w:rPr>
+          <w:rFonts w:hint="default" w:ascii="Arial" w:hAnsi="Arial"/>
+          <w:b/>
+          <w:bCs/>
+          <w:sz w:val="24"/>
+          <w:szCs w:val="24"/>
+        </w:rPr>
+        <w:t xml:space="preserve">000111101100b64AEh </w:t>
       </w:r>
     </w:p>
     <w:p>
@@ -5976,7 +6198,17 @@
           <w:sz w:val="24"/>
           <w:szCs w:val="24"/>
         </w:rPr>
-        <w:t>64AEh – 1001101b= ? q</w:t>
+        <w:t xml:space="preserve">64AEh – 1001101b= </w:t>
+      </w:r>
+      <w:r>
+        <w:rPr>
+          <w:rFonts w:hint="default" w:ascii="Arial" w:hAnsi="Arial"/>
+          <w:b/>
+          <w:bCs/>
+          <w:sz w:val="24"/>
+          <w:szCs w:val="24"/>
+        </w:rPr>
+        <w:t>62141q</w:t>
       </w:r>
     </w:p>
     <w:p>
@@ -6087,9 +6319,10 @@
       <w:pPr>
         <w:pStyle w:val="5"/>
         <w:rPr>
-          <w:rFonts w:ascii="Arial" w:hAnsi="Arial" w:cs="Arial"/>
-          <w:sz w:val="24"/>
-          <w:szCs w:val="24"/>
+          <w:rFonts w:hint="default" w:ascii="Arial" w:hAnsi="Arial" w:cs="Arial"/>
+          <w:sz w:val="24"/>
+          <w:szCs w:val="24"/>
+          <w:lang w:val="en-US"/>
         </w:rPr>
       </w:pPr>
       <w:r>
@@ -6099,6 +6332,24 @@
           <w:szCs w:val="24"/>
         </w:rPr>
         <w:t>1011010 b* 1011b</w:t>
+      </w:r>
+      <w:r>
+        <w:rPr>
+          <w:rFonts w:hint="default" w:ascii="Arial" w:hAnsi="Arial" w:cs="Arial"/>
+          <w:sz w:val="24"/>
+          <w:szCs w:val="24"/>
+          <w:lang w:val="en-US"/>
+        </w:rPr>
+        <w:t xml:space="preserve"> = </w:t>
+      </w:r>
+      <w:r>
+        <w:rPr>
+          <w:rFonts w:hint="default" w:ascii="Arial" w:hAnsi="Arial"/>
+          <w:sz w:val="24"/>
+          <w:szCs w:val="24"/>
+          <w:lang w:val="en-US"/>
+        </w:rPr>
+        <w:t>1111011110b</w:t>
       </w:r>
     </w:p>
     <w:p>
@@ -6116,14 +6367,46 @@
           <w:sz w:val="24"/>
           <w:szCs w:val="24"/>
         </w:rPr>
-        <w:t>1101000b + 2AB h + 345 q = ? h = ? q</w:t>
+        <w:t xml:space="preserve">1101000b + 2AB h + 345 q = </w:t>
+      </w:r>
+      <w:r>
+        <w:rPr>
+          <w:rFonts w:hint="default" w:ascii="Arial" w:hAnsi="Arial"/>
+          <w:sz w:val="24"/>
+          <w:szCs w:val="24"/>
+        </w:rPr>
+        <w:t>3F8h</w:t>
+      </w:r>
+      <w:r>
+        <w:rPr>
+          <w:rFonts w:ascii="Arial" w:hAnsi="Arial" w:cs="Arial"/>
+          <w:sz w:val="24"/>
+          <w:szCs w:val="24"/>
+        </w:rPr>
+        <w:t xml:space="preserve"> = </w:t>
+      </w:r>
+      <w:r>
+        <w:rPr>
+          <w:rFonts w:hint="default" w:ascii="Arial" w:hAnsi="Arial"/>
+          <w:sz w:val="24"/>
+          <w:szCs w:val="24"/>
+        </w:rPr>
+        <w:t>1770</w:t>
+      </w:r>
+      <w:r>
+        <w:rPr>
+          <w:rFonts w:ascii="Arial" w:hAnsi="Arial" w:cs="Arial"/>
+          <w:sz w:val="24"/>
+          <w:szCs w:val="24"/>
+        </w:rPr>
+        <w:t>q</w:t>
       </w:r>
     </w:p>
     <w:p>
       <w:pPr>
         <w:pStyle w:val="5"/>
         <w:rPr>
-          <w:rFonts w:ascii="Arial" w:hAnsi="Arial" w:cs="Arial"/>
+          <w:rFonts w:hint="default" w:ascii="Arial" w:hAnsi="Arial"/>
           <w:sz w:val="24"/>
           <w:szCs w:val="24"/>
         </w:rPr>
@@ -6134,7 +6417,31 @@
           <w:sz w:val="24"/>
           <w:szCs w:val="24"/>
         </w:rPr>
-        <w:t xml:space="preserve"> 3AFh / 1Ch =? b = ?d</w:t>
+        <w:t xml:space="preserve"> 3AFh / 1Ch =</w:t>
+      </w:r>
+      <w:r>
+        <w:rPr>
+          <w:rFonts w:hint="default" w:ascii="Arial" w:hAnsi="Arial"/>
+          <w:sz w:val="24"/>
+          <w:szCs w:val="24"/>
+        </w:rPr>
+        <w:t>00100001b</w:t>
+      </w:r>
+      <w:r>
+        <w:rPr>
+          <w:rFonts w:ascii="Arial" w:hAnsi="Arial" w:cs="Arial"/>
+          <w:sz w:val="24"/>
+          <w:szCs w:val="24"/>
+        </w:rPr>
+        <w:t xml:space="preserve"> = </w:t>
+      </w:r>
+      <w:r>
+        <w:rPr>
+          <w:rFonts w:hint="default" w:ascii="Arial" w:hAnsi="Arial"/>
+          <w:sz w:val="24"/>
+          <w:szCs w:val="24"/>
+        </w:rPr>
+        <w:t>33d</w:t>
       </w:r>
     </w:p>
     <w:p>
@@ -6152,7 +6459,31 @@
           <w:sz w:val="24"/>
           <w:szCs w:val="24"/>
         </w:rPr>
-        <w:t xml:space="preserve"> 3ACh – 562q = ?b = ? d</w:t>
+        <w:t xml:space="preserve"> 3ACh – 562q = </w:t>
+      </w:r>
+      <w:r>
+        <w:rPr>
+          <w:rFonts w:hint="default" w:ascii="Arial" w:hAnsi="Arial"/>
+          <w:sz w:val="24"/>
+          <w:szCs w:val="24"/>
+        </w:rPr>
+        <w:t xml:space="preserve">001000111010b </w:t>
+      </w:r>
+      <w:r>
+        <w:rPr>
+          <w:rFonts w:ascii="Arial" w:hAnsi="Arial" w:cs="Arial"/>
+          <w:sz w:val="24"/>
+          <w:szCs w:val="24"/>
+        </w:rPr>
+        <w:t xml:space="preserve"> = </w:t>
+      </w:r>
+      <w:r>
+        <w:rPr>
+          <w:rFonts w:hint="default" w:ascii="Arial" w:hAnsi="Arial"/>
+          <w:sz w:val="24"/>
+          <w:szCs w:val="24"/>
+        </w:rPr>
+        <w:t>570d</w:t>
       </w:r>
     </w:p>
     <w:p>
@@ -6170,18 +6501,32 @@
           <w:sz w:val="24"/>
           <w:szCs w:val="24"/>
         </w:rPr>
-        <w:t xml:space="preserve"> 3FFA h / 327q = ?b = ? d</w:t>
-      </w:r>
-    </w:p>
-    <w:p>
-      <w:pPr>
-        <w:pStyle w:val="5"/>
-        <w:rPr>
-          <w:rFonts w:ascii="Arial" w:hAnsi="Arial" w:cs="Arial"/>
-          <w:sz w:val="24"/>
-          <w:szCs w:val="24"/>
-        </w:rPr>
-      </w:pPr>
+        <w:t xml:space="preserve"> 3FFA h / 327q = </w:t>
+      </w:r>
+      <w:r>
+        <w:rPr>
+          <w:rFonts w:hint="default" w:ascii="Arial" w:hAnsi="Arial"/>
+          <w:sz w:val="24"/>
+          <w:szCs w:val="24"/>
+        </w:rPr>
+        <w:t>01001100b</w:t>
+      </w:r>
+      <w:r>
+        <w:rPr>
+          <w:rFonts w:ascii="Arial" w:hAnsi="Arial" w:cs="Arial"/>
+          <w:sz w:val="24"/>
+          <w:szCs w:val="24"/>
+        </w:rPr>
+        <w:t xml:space="preserve"> = </w:t>
+      </w:r>
+      <w:r>
+        <w:rPr>
+          <w:rFonts w:hint="default" w:ascii="Arial" w:hAnsi="Arial"/>
+          <w:sz w:val="24"/>
+          <w:szCs w:val="24"/>
+        </w:rPr>
+        <w:t>01001100b</w:t>
+      </w:r>
     </w:p>
     <w:p>
       <w:pPr>
@@ -6248,22 +6593,66 @@
       <w:pPr>
         <w:pStyle w:val="5"/>
         <w:numPr>
-          <w:ilvl w:val="0"/>
-          <w:numId w:val="2"/>
+          <w:numId w:val="0"/>
         </w:numPr>
-        <w:rPr>
-          <w:rFonts w:ascii="Arial" w:hAnsi="Arial" w:cs="Arial"/>
+        <w:ind w:left="360" w:leftChars="0"/>
+        <w:rPr>
+          <w:rFonts w:hint="default" w:ascii="Arial" w:hAnsi="Arial"/>
           <w:sz w:val="24"/>
           <w:szCs w:val="24"/>
         </w:rPr>
       </w:pPr>
       <w:r>
         <w:rPr>
-          <w:rFonts w:ascii="Arial" w:hAnsi="Arial" w:cs="Arial"/>
-          <w:sz w:val="24"/>
-          <w:szCs w:val="24"/>
-        </w:rPr>
-        <w:t>Show binary formats of  2-byte unsigned numbers:        551 , 160, 443</w:t>
+          <w:rFonts w:hint="default" w:ascii="Arial" w:hAnsi="Arial"/>
+          <w:sz w:val="24"/>
+          <w:szCs w:val="24"/>
+        </w:rPr>
+        <w:t>+ 251: 1111 1011b.</w:t>
+      </w:r>
+    </w:p>
+    <w:p>
+      <w:pPr>
+        <w:pStyle w:val="5"/>
+        <w:numPr>
+          <w:numId w:val="0"/>
+        </w:numPr>
+        <w:ind w:left="360" w:leftChars="0"/>
+        <w:rPr>
+          <w:rFonts w:hint="default" w:ascii="Arial" w:hAnsi="Arial"/>
+          <w:sz w:val="24"/>
+          <w:szCs w:val="24"/>
+        </w:rPr>
+      </w:pPr>
+      <w:r>
+        <w:rPr>
+          <w:rFonts w:hint="default" w:ascii="Arial" w:hAnsi="Arial"/>
+          <w:sz w:val="24"/>
+          <w:szCs w:val="24"/>
+        </w:rPr>
+        <w:t>+ 163: 1010 0011b.</w:t>
+      </w:r>
+    </w:p>
+    <w:p>
+      <w:pPr>
+        <w:pStyle w:val="5"/>
+        <w:numPr>
+          <w:numId w:val="0"/>
+        </w:numPr>
+        <w:ind w:left="360" w:leftChars="0"/>
+        <w:rPr>
+          <w:rFonts w:ascii="Arial" w:hAnsi="Arial" w:cs="Arial"/>
+          <w:sz w:val="24"/>
+          <w:szCs w:val="24"/>
+        </w:rPr>
+      </w:pPr>
+      <w:r>
+        <w:rPr>
+          <w:rFonts w:hint="default" w:ascii="Arial" w:hAnsi="Arial"/>
+          <w:sz w:val="24"/>
+          <w:szCs w:val="24"/>
+        </w:rPr>
+        <w:t>+ 117: 0111 0101b</w:t>
       </w:r>
     </w:p>
     <w:p>
@@ -6285,8 +6674,72 @@
           <w:sz w:val="24"/>
           <w:szCs w:val="24"/>
         </w:rPr>
-        <w:t>Show binary formats of 1-byte signed numbers:       -51 , -163, -117, 320</w:t>
-      </w:r>
+        <w:t>Show binary formats of  2-byte unsigned numbers:        551 , 160, 443</w:t>
+      </w:r>
+    </w:p>
+    <w:p>
+      <w:pPr>
+        <w:bidi w:val="0"/>
+        <w:ind w:firstLine="330" w:firstLineChars="150"/>
+        <w:rPr>
+          <w:rFonts w:hint="default" w:ascii="Arial" w:hAnsi="Arial" w:cs="Arial"/>
+          <w:lang w:val="en-US" w:eastAsia="zh-CN"/>
+        </w:rPr>
+      </w:pPr>
+      <w:r>
+        <w:rPr>
+          <w:rFonts w:hint="default" w:ascii="Arial" w:hAnsi="Arial" w:cs="Arial"/>
+          <w:lang w:val="en-US" w:eastAsia="zh-CN"/>
+        </w:rPr>
+        <w:t>+ 551: 0000 0010 0010 0111b.</w:t>
+      </w:r>
+    </w:p>
+    <w:p>
+      <w:pPr>
+        <w:bidi w:val="0"/>
+        <w:ind w:firstLine="330" w:firstLineChars="150"/>
+        <w:rPr>
+          <w:rFonts w:hint="default" w:ascii="Arial" w:hAnsi="Arial" w:cs="Arial"/>
+          <w:lang w:val="en-US" w:eastAsia="zh-CN"/>
+        </w:rPr>
+      </w:pPr>
+      <w:r>
+        <w:rPr>
+          <w:rFonts w:hint="default" w:ascii="Arial" w:hAnsi="Arial" w:cs="Arial"/>
+          <w:lang w:val="en-US" w:eastAsia="zh-CN"/>
+        </w:rPr>
+        <w:t>+ 160: 0000 0000 1010 0000b.</w:t>
+      </w:r>
+    </w:p>
+    <w:p>
+      <w:pPr>
+        <w:bidi w:val="0"/>
+        <w:ind w:firstLine="330" w:firstLineChars="150"/>
+        <w:rPr>
+          <w:rFonts w:hint="default" w:ascii="Arial" w:hAnsi="Arial" w:cs="Arial"/>
+        </w:rPr>
+      </w:pPr>
+      <w:r>
+        <w:rPr>
+          <w:rFonts w:hint="default" w:ascii="Arial" w:hAnsi="Arial" w:cs="Arial"/>
+          <w:lang w:val="en-US" w:eastAsia="zh-CN"/>
+        </w:rPr>
+        <w:t>+ 443: 0000 0001 1011 1011 b.</w:t>
+      </w:r>
+    </w:p>
+    <w:p>
+      <w:pPr>
+        <w:pStyle w:val="5"/>
+        <w:numPr>
+          <w:numId w:val="0"/>
+        </w:numPr>
+        <w:ind w:left="360" w:leftChars="0"/>
+        <w:rPr>
+          <w:rFonts w:ascii="Arial" w:hAnsi="Arial" w:cs="Arial"/>
+          <w:sz w:val="24"/>
+          <w:szCs w:val="24"/>
+        </w:rPr>
+      </w:pPr>
     </w:p>
     <w:p>
       <w:pPr>
@@ -6307,25 +6760,194 @@
           <w:sz w:val="24"/>
           <w:szCs w:val="24"/>
         </w:rPr>
-        <w:t xml:space="preserve">Show the decimal values of 1-byte unsigned representations: : </w:t>
+        <w:t>Show binary formats of 1-byte signed numbers:       -51 , -163, -117, 320</w:t>
       </w:r>
     </w:p>
     <w:p>
       <w:pPr>
         <w:pStyle w:val="5"/>
-        <w:rPr>
-          <w:rFonts w:ascii="Arial" w:hAnsi="Arial" w:cs="Arial"/>
-          <w:sz w:val="24"/>
-          <w:szCs w:val="24"/>
+        <w:numPr>
+          <w:numId w:val="0"/>
+        </w:numPr>
+        <w:ind w:left="360" w:leftChars="0"/>
+        <w:rPr>
+          <w:rFonts w:hint="default" w:ascii="Arial" w:hAnsi="Arial"/>
+          <w:sz w:val="24"/>
+          <w:szCs w:val="24"/>
+          <w:lang w:val="en-US"/>
         </w:rPr>
       </w:pPr>
       <w:r>
         <w:rPr>
+          <w:rFonts w:hint="default" w:ascii="Arial" w:hAnsi="Arial" w:cs="Arial"/>
+          <w:sz w:val="24"/>
+          <w:szCs w:val="24"/>
+          <w:lang w:val="en-US"/>
+        </w:rPr>
+        <w:t xml:space="preserve">- -51: </w:t>
+      </w:r>
+      <w:r>
+        <w:rPr>
+          <w:rFonts w:hint="default" w:ascii="Arial" w:hAnsi="Arial"/>
+          <w:sz w:val="24"/>
+          <w:szCs w:val="24"/>
+          <w:lang w:val="en-US"/>
+        </w:rPr>
+        <w:t>-110011</w:t>
+      </w:r>
+    </w:p>
+    <w:p>
+      <w:pPr>
+        <w:pStyle w:val="5"/>
+        <w:numPr>
+          <w:numId w:val="0"/>
+        </w:numPr>
+        <w:ind w:left="360" w:leftChars="0"/>
+        <w:rPr>
+          <w:rFonts w:ascii="Arial" w:hAnsi="Arial" w:cs="Arial"/>
+          <w:sz w:val="24"/>
+          <w:szCs w:val="24"/>
+        </w:rPr>
+      </w:pPr>
+      <w:r>
+        <w:rPr>
+          <w:rFonts w:hint="default" w:ascii="Arial" w:hAnsi="Arial"/>
+          <w:sz w:val="24"/>
+          <w:szCs w:val="24"/>
+          <w:lang w:val="en-US"/>
+        </w:rPr>
+        <w:t>- -117: -1110101</w:t>
+      </w:r>
+      <w:bookmarkStart w:id="2" w:name="_GoBack"/>
+      <w:bookmarkEnd w:id="2"/>
+    </w:p>
+    <w:p>
+      <w:pPr>
+        <w:pStyle w:val="5"/>
+        <w:numPr>
+          <w:ilvl w:val="0"/>
+          <w:numId w:val="2"/>
+        </w:numPr>
+        <w:rPr>
+          <w:rFonts w:ascii="Arial" w:hAnsi="Arial" w:cs="Arial"/>
+          <w:sz w:val="24"/>
+          <w:szCs w:val="24"/>
+        </w:rPr>
+      </w:pPr>
+      <w:r>
+        <w:rPr>
+          <w:rFonts w:ascii="Arial" w:hAnsi="Arial" w:cs="Arial"/>
+          <w:sz w:val="24"/>
+          <w:szCs w:val="24"/>
+        </w:rPr>
+        <w:t xml:space="preserve">Show the decimal values of 1-byte unsigned representations: : </w:t>
+      </w:r>
+    </w:p>
+    <w:p>
+      <w:pPr>
+        <w:pStyle w:val="5"/>
+        <w:rPr>
+          <w:rFonts w:ascii="Arial" w:hAnsi="Arial" w:cs="Arial"/>
+          <w:sz w:val="24"/>
+          <w:szCs w:val="24"/>
+        </w:rPr>
+      </w:pPr>
+      <w:r>
+        <w:rPr>
           <w:rFonts w:ascii="Arial" w:hAnsi="Arial" w:cs="Arial"/>
           <w:sz w:val="24"/>
           <w:szCs w:val="24"/>
         </w:rPr>
         <w:t xml:space="preserve">                      01100011 b , 10001111 b , 11001010 b , 01001100 b </w:t>
+      </w:r>
+    </w:p>
+    <w:p>
+      <w:pPr>
+        <w:pStyle w:val="5"/>
+        <w:rPr>
+          <w:rFonts w:hint="default" w:ascii="Arial" w:hAnsi="Arial"/>
+          <w:sz w:val="24"/>
+          <w:szCs w:val="24"/>
+          <w:lang w:val="en-US"/>
+        </w:rPr>
+      </w:pPr>
+      <w:r>
+        <w:rPr>
+          <w:rFonts w:hint="default" w:ascii="Arial" w:hAnsi="Arial" w:cs="Arial"/>
+          <w:sz w:val="24"/>
+          <w:szCs w:val="24"/>
+          <w:lang w:val="en-US"/>
+        </w:rPr>
+        <w:t xml:space="preserve">- </w:t>
+      </w:r>
+      <w:r>
+        <w:rPr>
+          <w:rFonts w:hint="default" w:ascii="Arial" w:hAnsi="Arial"/>
+          <w:sz w:val="24"/>
+          <w:szCs w:val="24"/>
+          <w:lang w:val="en-US"/>
+        </w:rPr>
+        <w:t>01100011 b: 99</w:t>
+      </w:r>
+    </w:p>
+    <w:p>
+      <w:pPr>
+        <w:pStyle w:val="5"/>
+        <w:rPr>
+          <w:rFonts w:hint="default" w:ascii="Arial" w:hAnsi="Arial"/>
+          <w:sz w:val="24"/>
+          <w:szCs w:val="24"/>
+          <w:lang w:val="en-US"/>
+        </w:rPr>
+      </w:pPr>
+      <w:r>
+        <w:rPr>
+          <w:rFonts w:hint="default" w:ascii="Arial" w:hAnsi="Arial"/>
+          <w:sz w:val="24"/>
+          <w:szCs w:val="24"/>
+          <w:lang w:val="en-US"/>
+        </w:rPr>
+        <w:t>- 10001111 b: 143</w:t>
+      </w:r>
+    </w:p>
+    <w:p>
+      <w:pPr>
+        <w:pStyle w:val="5"/>
+        <w:rPr>
+          <w:rFonts w:hint="default" w:ascii="Arial" w:hAnsi="Arial"/>
+          <w:sz w:val="24"/>
+          <w:szCs w:val="24"/>
+          <w:lang w:val="en-US"/>
+        </w:rPr>
+      </w:pPr>
+      <w:r>
+        <w:rPr>
+          <w:rFonts w:hint="default" w:ascii="Arial" w:hAnsi="Arial"/>
+          <w:sz w:val="24"/>
+          <w:szCs w:val="24"/>
+          <w:lang w:val="en-US"/>
+        </w:rPr>
+        <w:t>- 11001010 b: 202</w:t>
+      </w:r>
+    </w:p>
+    <w:p>
+      <w:pPr>
+        <w:pStyle w:val="5"/>
+        <w:rPr>
+          <w:rFonts w:hint="default" w:ascii="Arial" w:hAnsi="Arial"/>
+          <w:sz w:val="24"/>
+          <w:szCs w:val="24"/>
+          <w:lang w:val="en-US"/>
+        </w:rPr>
+      </w:pPr>
+      <w:r>
+        <w:rPr>
+          <w:rFonts w:hint="default" w:ascii="Arial" w:hAnsi="Arial"/>
+          <w:sz w:val="24"/>
+          <w:szCs w:val="24"/>
+          <w:lang w:val="en-US"/>
+        </w:rPr>
+        <w:t>- 01001100 b: 76</w:t>
       </w:r>
     </w:p>
     <w:p>

--- a/univercity/Workshop01.docx
+++ b/univercity/Workshop01.docx
@@ -6593,6 +6593,7 @@
       <w:pPr>
         <w:pStyle w:val="5"/>
         <w:numPr>
+          <w:ilvl w:val="0"/>
           <w:numId w:val="0"/>
         </w:numPr>
         <w:ind w:left="360" w:leftChars="0"/>
@@ -6615,6 +6616,7 @@
       <w:pPr>
         <w:pStyle w:val="5"/>
         <w:numPr>
+          <w:ilvl w:val="0"/>
           <w:numId w:val="0"/>
         </w:numPr>
         <w:ind w:left="360" w:leftChars="0"/>
@@ -6637,6 +6639,7 @@
       <w:pPr>
         <w:pStyle w:val="5"/>
         <w:numPr>
+          <w:ilvl w:val="0"/>
           <w:numId w:val="0"/>
         </w:numPr>
         <w:ind w:left="360" w:leftChars="0"/>
@@ -6731,6 +6734,7 @@
       <w:pPr>
         <w:pStyle w:val="5"/>
         <w:numPr>
+          <w:ilvl w:val="0"/>
           <w:numId w:val="0"/>
         </w:numPr>
         <w:ind w:left="360" w:leftChars="0"/>
@@ -6767,6 +6771,7 @@
       <w:pPr>
         <w:pStyle w:val="5"/>
         <w:numPr>
+          <w:ilvl w:val="0"/>
           <w:numId w:val="0"/>
         </w:numPr>
         <w:ind w:left="360" w:leftChars="0"/>
@@ -6800,6 +6805,7 @@
       <w:pPr>
         <w:pStyle w:val="5"/>
         <w:numPr>
+          <w:ilvl w:val="0"/>
           <w:numId w:val="0"/>
         </w:numPr>
         <w:ind w:left="360" w:leftChars="0"/>
@@ -6818,8 +6824,6 @@
         </w:rPr>
         <w:t>- -117: -1110101</w:t>
       </w:r>
-      <w:bookmarkStart w:id="2" w:name="_GoBack"/>
-      <w:bookmarkEnd w:id="2"/>
     </w:p>
     <w:p>
       <w:pPr>
@@ -8813,6 +8817,71 @@
           </wp:inline>
         </w:drawing>
       </w:r>
+    </w:p>
+    <w:p>
+      <w:pPr>
+        <w:pStyle w:val="5"/>
+        <w:rPr>
+          <w:rFonts w:ascii="Arial" w:hAnsi="Arial" w:cs="Arial"/>
+          <w:sz w:val="24"/>
+          <w:szCs w:val="24"/>
+        </w:rPr>
+      </w:pPr>
+    </w:p>
+    <w:p>
+      <w:pPr>
+        <w:pStyle w:val="5"/>
+        <w:rPr>
+          <w:rFonts w:ascii="Arial" w:hAnsi="Arial" w:cs="Arial"/>
+          <w:sz w:val="24"/>
+          <w:szCs w:val="24"/>
+        </w:rPr>
+      </w:pPr>
+      <w:r>
+        <w:drawing>
+          <wp:inline distT="0" distB="0" distL="114300" distR="114300">
+            <wp:extent cx="5937885" cy="2289810"/>
+            <wp:effectExtent l="0" t="0" r="5715" b="15240"/>
+            <wp:docPr id="4" name="Picture 2"/>
+            <wp:cNvGraphicFramePr>
+              <a:graphicFrameLocks xmlns:a="http://schemas.openxmlformats.org/drawingml/2006/main" noChangeAspect="1"/>
+            </wp:cNvGraphicFramePr>
+            <a:graphic xmlns:a="http://schemas.openxmlformats.org/drawingml/2006/main">
+              <a:graphicData uri="http://schemas.openxmlformats.org/drawingml/2006/picture">
+                <pic:pic xmlns:pic="http://schemas.openxmlformats.org/drawingml/2006/picture">
+                  <pic:nvPicPr>
+                    <pic:cNvPr id="4" name="Picture 2"/>
+                    <pic:cNvPicPr>
+                      <a:picLocks noChangeAspect="1"/>
+                    </pic:cNvPicPr>
+                  </pic:nvPicPr>
+                  <pic:blipFill>
+                    <a:blip r:embed="rId8"/>
+                    <a:stretch>
+                      <a:fillRect/>
+                    </a:stretch>
+                  </pic:blipFill>
+                  <pic:spPr>
+                    <a:xfrm>
+                      <a:off x="0" y="0"/>
+                      <a:ext cx="5937885" cy="2289810"/>
+                    </a:xfrm>
+                    <a:prstGeom prst="rect">
+                      <a:avLst/>
+                    </a:prstGeom>
+                    <a:noFill/>
+                    <a:ln>
+                      <a:noFill/>
+                    </a:ln>
+                  </pic:spPr>
+                </pic:pic>
+              </a:graphicData>
+            </a:graphic>
+          </wp:inline>
+        </w:drawing>
+      </w:r>
+      <w:bookmarkStart w:id="2" w:name="_GoBack"/>
+      <w:bookmarkEnd w:id="2"/>
     </w:p>
     <w:sectPr>
       <w:pgSz w:w="12240" w:h="15840"/>
